--- a/docs/StepToSetupDevProject.docx
+++ b/docs/StepToSetupDevProject.docx
@@ -676,7 +676,55 @@
     </w:p>
     <w:p/>
     <w:p/>
-    <w:p/>
+    <w:p>
+      <w:pPr>
+        <w:rPr>
+          <w:rFonts w:hint="cs"/>
+          <w:cs/>
+        </w:rPr>
+      </w:pPr>
+      <w:r>
+        <w:rPr>
+          <w:rFonts w:cs="Cordia New"/>
+          <w:cs/>
+        </w:rPr>
+        <w:drawing>
+          <wp:inline distT="0" distB="0" distL="0" distR="0" wp14:anchorId="01EA4423" wp14:editId="0E417663">
+            <wp:extent cx="5731510" cy="5051425"/>
+            <wp:effectExtent l="0" t="0" r="2540" b="0"/>
+            <wp:docPr id="14" name="Picture 14"/>
+            <wp:cNvGraphicFramePr>
+              <a:graphicFrameLocks xmlns:a="http://schemas.openxmlformats.org/drawingml/2006/main" noChangeAspect="1"/>
+            </wp:cNvGraphicFramePr>
+            <a:graphic xmlns:a="http://schemas.openxmlformats.org/drawingml/2006/main">
+              <a:graphicData uri="http://schemas.openxmlformats.org/drawingml/2006/picture">
+                <pic:pic xmlns:pic="http://schemas.openxmlformats.org/drawingml/2006/picture">
+                  <pic:nvPicPr>
+                    <pic:cNvPr id="1" name=""/>
+                    <pic:cNvPicPr/>
+                  </pic:nvPicPr>
+                  <pic:blipFill>
+                    <a:blip r:embed="rId21"/>
+                    <a:stretch>
+                      <a:fillRect/>
+                    </a:stretch>
+                  </pic:blipFill>
+                  <pic:spPr>
+                    <a:xfrm>
+                      <a:off x="0" y="0"/>
+                      <a:ext cx="5731510" cy="5051425"/>
+                    </a:xfrm>
+                    <a:prstGeom prst="rect">
+                      <a:avLst/>
+                    </a:prstGeom>
+                  </pic:spPr>
+                </pic:pic>
+              </a:graphicData>
+            </a:graphic>
+          </wp:inline>
+        </w:drawing>
+      </w:r>
+    </w:p>
     <w:p/>
     <w:sectPr>
       <w:pgSz w:w="11906" w:h="16838"/>

--- a/docs/StepToSetupDevProject.docx
+++ b/docs/StepToSetupDevProject.docx
@@ -272,6 +272,9 @@
     <w:p/>
     <w:p>
       <w:r>
+        <w:rPr>
+          <w:noProof/>
+        </w:rPr>
         <w:drawing>
           <wp:inline distT="0" distB="0" distL="0" distR="0" wp14:anchorId="7A03C55E" wp14:editId="221C561A">
             <wp:extent cx="5731510" cy="2141855"/>
@@ -311,6 +314,9 @@
     </w:p>
     <w:p>
       <w:r>
+        <w:rPr>
+          <w:noProof/>
+        </w:rPr>
         <w:lastRenderedPageBreak/>
         <w:drawing>
           <wp:inline distT="0" distB="0" distL="0" distR="0" wp14:anchorId="50BE9781" wp14:editId="2131B7EB">
@@ -351,6 +357,9 @@
     </w:p>
     <w:p>
       <w:r>
+        <w:rPr>
+          <w:noProof/>
+        </w:rPr>
         <w:drawing>
           <wp:inline distT="0" distB="0" distL="0" distR="0" wp14:anchorId="5C9B52E7" wp14:editId="6B797821">
             <wp:extent cx="5731510" cy="2009140"/>
@@ -390,6 +399,9 @@
     </w:p>
     <w:p>
       <w:r>
+        <w:rPr>
+          <w:noProof/>
+        </w:rPr>
         <w:drawing>
           <wp:inline distT="0" distB="0" distL="0" distR="0" wp14:anchorId="2F493862" wp14:editId="40E68E75">
             <wp:extent cx="5731510" cy="2603500"/>
@@ -427,7 +439,28 @@
         </w:drawing>
       </w:r>
     </w:p>
-    <w:p/>
+    <w:p>
+      <w:r>
+        <w:rPr>
+          <w:rFonts w:ascii="Consolas" w:hAnsi="Consolas"/>
+          <w:color w:val="0D0D0D"/>
+          <w:sz w:val="21"/>
+          <w:szCs w:val="21"/>
+          <w:shd w:val="clear" w:color="auto" w:fill="ECECEC"/>
+        </w:rPr>
+        <w:t xml:space="preserve">python manage.py startapp </w:t>
+      </w:r>
+      <w:r>
+        <w:rPr>
+          <w:rFonts w:ascii="Consolas" w:hAnsi="Consolas"/>
+          <w:color w:val="0D0D0D"/>
+          <w:sz w:val="21"/>
+          <w:szCs w:val="21"/>
+          <w:shd w:val="clear" w:color="auto" w:fill="ECECEC"/>
+        </w:rPr>
+        <w:t>app</w:t>
+      </w:r>
+    </w:p>
     <w:p>
       <w:r>
         <w:t>python manage.py makemigrations</w:t>
@@ -679,13 +712,13 @@
     <w:p>
       <w:pPr>
         <w:rPr>
-          <w:rFonts w:hint="cs"/>
           <w:cs/>
         </w:rPr>
       </w:pPr>
       <w:r>
         <w:rPr>
           <w:rFonts w:cs="Cordia New"/>
+          <w:noProof/>
           <w:cs/>
         </w:rPr>
         <w:drawing>
